--- a/Total Instance Update/OM_samples.docx
+++ b/Total Instance Update/OM_samples.docx
@@ -1,6 +1,6 @@
 
 <file path=word/document.xml><?xml version="1.0" encoding="utf-8"?>
-<w:document xmlns:wpc="http://schemas.microsoft.com/office/word/2010/wordprocessingCanvas" xmlns:cx="http://schemas.microsoft.com/office/drawing/2014/chartex" xmlns:cx1="http://schemas.microsoft.com/office/drawing/2015/9/8/chartex" xmlns:cx2="http://schemas.microsoft.com/office/drawing/2015/10/21/chartex" xmlns:cx3="http://schemas.microsoft.com/office/drawing/2016/5/9/chartex" xmlns:cx4="http://schemas.microsoft.com/office/drawing/2016/5/10/chartex" xmlns:cx5="http://schemas.microsoft.com/office/drawing/2016/5/11/chartex" xmlns:cx6="http://schemas.microsoft.com/office/drawing/2016/5/12/chartex" xmlns:cx7="http://schemas.microsoft.com/office/drawing/2016/5/13/chartex" xmlns:cx8="http://schemas.microsoft.com/office/drawing/2016/5/14/chartex" xmlns:mc="http://schemas.openxmlformats.org/markup-compatibility/2006" xmlns:aink="http://schemas.microsoft.com/office/drawing/2016/ink" xmlns:am3d="http://schemas.microsoft.com/office/drawing/2017/model3d" xmlns:o="urn:schemas-microsoft-com:office:office" xmlns:oel="http://schemas.microsoft.com/office/2019/extlst" xmlns:r="http://schemas.openxmlformats.org/officeDocument/2006/relationships" xmlns:m="http://schemas.openxmlformats.org/officeDocument/2006/math" xmlns:v="urn:schemas-microsoft-com:vml" xmlns:wp14="http://schemas.microsoft.com/office/word/2010/wordprocessingDrawing" xmlns:wp="http://schemas.openxmlformats.org/drawingml/2006/wordprocessingDrawing" xmlns:w10="urn:schemas-microsoft-com:office:word" xmlns:w="http://schemas.openxmlformats.org/wordprocessingml/2006/main" xmlns:w14="http://schemas.microsoft.com/office/word/2010/wordml" xmlns:w15="http://schemas.microsoft.com/office/word/2012/wordml" xmlns:w16cex="http://schemas.microsoft.com/office/word/2018/wordml/cex" xmlns:w16cid="http://schemas.microsoft.com/office/word/2016/wordml/cid" xmlns:w16="http://schemas.microsoft.com/office/word/2018/wordml" xmlns:w16du="http://schemas.microsoft.com/office/word/2023/wordml/word16du" xmlns:w16sdtdh="http://schemas.microsoft.com/office/word/2020/wordml/sdtdatahash" xmlns:w16se="http://schemas.microsoft.com/office/word/2015/wordml/symex" xmlns:wpg="http://schemas.microsoft.com/office/word/2010/wordprocessingGroup" xmlns:wpi="http://schemas.microsoft.com/office/word/2010/wordprocessingInk" xmlns:wne="http://schemas.microsoft.com/office/word/2006/wordml" xmlns:wps="http://schemas.microsoft.com/office/word/2010/wordprocessingShape" mc:Ignorable="w14 w15 w16se w16cid w16 w16cex w16sdtdh wp14">
+<w:document xmlns:wpc="http://schemas.microsoft.com/office/word/2010/wordprocessingCanvas" xmlns:cx="http://schemas.microsoft.com/office/drawing/2014/chartex" xmlns:cx1="http://schemas.microsoft.com/office/drawing/2015/9/8/chartex" xmlns:cx2="http://schemas.microsoft.com/office/drawing/2015/10/21/chartex" xmlns:cx3="http://schemas.microsoft.com/office/drawing/2016/5/9/chartex" xmlns:cx4="http://schemas.microsoft.com/office/drawing/2016/5/10/chartex" xmlns:cx5="http://schemas.microsoft.com/office/drawing/2016/5/11/chartex" xmlns:cx6="http://schemas.microsoft.com/office/drawing/2016/5/12/chartex" xmlns:cx7="http://schemas.microsoft.com/office/drawing/2016/5/13/chartex" xmlns:cx8="http://schemas.microsoft.com/office/drawing/2016/5/14/chartex" xmlns:mc="http://schemas.openxmlformats.org/markup-compatibility/2006" xmlns:aink="http://schemas.microsoft.com/office/drawing/2016/ink" xmlns:am3d="http://schemas.microsoft.com/office/drawing/2017/model3d" xmlns:o="urn:schemas-microsoft-com:office:office" xmlns:oel="http://schemas.microsoft.com/office/2019/extlst" xmlns:r="http://schemas.openxmlformats.org/officeDocument/2006/relationships" xmlns:m="http://schemas.openxmlformats.org/officeDocument/2006/math" xmlns:v="urn:schemas-microsoft-com:vml" xmlns:wp14="http://schemas.microsoft.com/office/word/2010/wordprocessingDrawing" xmlns:wp="http://schemas.openxmlformats.org/drawingml/2006/wordprocessingDrawing" xmlns:w10="urn:schemas-microsoft-com:office:word" xmlns:w="http://schemas.openxmlformats.org/wordprocessingml/2006/main" xmlns:w14="http://schemas.microsoft.com/office/word/2010/wordml" xmlns:w15="http://schemas.microsoft.com/office/word/2012/wordml" xmlns:w16cex="http://schemas.microsoft.com/office/word/2018/wordml/cex" xmlns:w16cid="http://schemas.microsoft.com/office/word/2016/wordml/cid" xmlns:w16="http://schemas.microsoft.com/office/word/2018/wordml" xmlns:w16sdtdh="http://schemas.microsoft.com/office/word/2020/wordml/sdtdatahash" xmlns:w16se="http://schemas.microsoft.com/office/word/2015/wordml/symex" xmlns:wpg="http://schemas.microsoft.com/office/word/2010/wordprocessingGroup" xmlns:wpi="http://schemas.microsoft.com/office/word/2010/wordprocessingInk" xmlns:wne="http://schemas.microsoft.com/office/word/2006/wordml" xmlns:wps="http://schemas.microsoft.com/office/word/2010/wordprocessingShape" mc:Ignorable="w14 w15 w16se w16cid w16 w16cex w16sdtdh wp14">
   <w:body>
     <w:p>
       <w:pPr>
@@ -180,25 +180,7 @@
                 <w:bCs/>
                 <w:szCs w:val="28"/>
               </w:rPr>
-              <w:t>Non-</w:t>
-            </w:r>
-            <w:r>
-              <w:rPr>
-                <w:rFonts w:ascii="Arial" w:hAnsi="Arial" w:cs="Arial"/>
-                <w:b/>
-                <w:bCs/>
-                <w:szCs w:val="28"/>
-              </w:rPr>
-              <w:t xml:space="preserve">Pareto Optimal </w:t>
-            </w:r>
-            <w:r>
-              <w:rPr>
-                <w:rFonts w:ascii="Arial" w:hAnsi="Arial" w:cs="Arial"/>
-                <w:b/>
-                <w:bCs/>
-                <w:szCs w:val="28"/>
-              </w:rPr>
-              <w:t>Instances</w:t>
+              <w:t>Non-Pareto Optimal Instances</w:t>
             </w:r>
           </w:p>
         </w:tc>
@@ -320,7 +302,23 @@
                 <w:sz w:val="22"/>
                 <w:szCs w:val="24"/>
               </w:rPr>
-              <w:t>8010</w:t>
+              <w:t>82</w:t>
+            </w:r>
+            <w:r>
+              <w:rPr>
+                <w:rFonts w:ascii="Arial" w:hAnsi="Arial" w:cs="Arial"/>
+                <w:sz w:val="22"/>
+                <w:szCs w:val="24"/>
+              </w:rPr>
+              <w:t>1</w:t>
+            </w:r>
+            <w:r>
+              <w:rPr>
+                <w:rFonts w:ascii="Arial" w:hAnsi="Arial" w:cs="Arial"/>
+                <w:sz w:val="22"/>
+                <w:szCs w:val="24"/>
+              </w:rPr>
+              <w:t>0</w:t>
             </w:r>
           </w:p>
         </w:tc>
@@ -343,7 +341,23 @@
                 <w:sz w:val="22"/>
                 <w:szCs w:val="24"/>
               </w:rPr>
-              <w:t>8113</w:t>
+              <w:t>8</w:t>
+            </w:r>
+            <w:r>
+              <w:rPr>
+                <w:rFonts w:ascii="Arial" w:hAnsi="Arial" w:cs="Arial"/>
+                <w:sz w:val="22"/>
+                <w:szCs w:val="24"/>
+              </w:rPr>
+              <w:t>3</w:t>
+            </w:r>
+            <w:r>
+              <w:rPr>
+                <w:rFonts w:ascii="Arial" w:hAnsi="Arial" w:cs="Arial"/>
+                <w:sz w:val="22"/>
+                <w:szCs w:val="24"/>
+              </w:rPr>
+              <w:t>13</w:t>
             </w:r>
           </w:p>
         </w:tc>
@@ -456,7 +470,7 @@
                 <w:sz w:val="22"/>
                 <w:szCs w:val="24"/>
               </w:rPr>
-              <w:t>2940</w:t>
+              <w:t>3116</w:t>
             </w:r>
           </w:p>
         </w:tc>
@@ -481,7 +495,7 @@
                 <w:sz w:val="22"/>
                 <w:szCs w:val="24"/>
               </w:rPr>
-              <w:t>2991</w:t>
+              <w:t>3167</w:t>
             </w:r>
           </w:p>
         </w:tc>
@@ -594,7 +608,31 @@
                 <w:sz w:val="22"/>
                 <w:szCs w:val="24"/>
               </w:rPr>
-              <w:t>9502</w:t>
+              <w:t>9</w:t>
+            </w:r>
+            <w:r>
+              <w:rPr>
+                <w:rFonts w:ascii="Arial" w:hAnsi="Arial" w:cs="Arial"/>
+                <w:sz w:val="22"/>
+                <w:szCs w:val="24"/>
+              </w:rPr>
+              <w:t>8</w:t>
+            </w:r>
+            <w:r>
+              <w:rPr>
+                <w:rFonts w:ascii="Arial" w:hAnsi="Arial" w:cs="Arial"/>
+                <w:sz w:val="22"/>
+                <w:szCs w:val="24"/>
+              </w:rPr>
+              <w:t>0</w:t>
+            </w:r>
+            <w:r>
+              <w:rPr>
+                <w:rFonts w:ascii="Arial" w:hAnsi="Arial" w:cs="Arial"/>
+                <w:sz w:val="22"/>
+                <w:szCs w:val="24"/>
+              </w:rPr>
+              <w:t>3</w:t>
             </w:r>
           </w:p>
         </w:tc>
@@ -619,7 +657,15 @@
                 <w:sz w:val="22"/>
                 <w:szCs w:val="24"/>
               </w:rPr>
-              <w:t>9599</w:t>
+              <w:t>9</w:t>
+            </w:r>
+            <w:r>
+              <w:rPr>
+                <w:rFonts w:ascii="Arial" w:hAnsi="Arial" w:cs="Arial"/>
+                <w:sz w:val="22"/>
+                <w:szCs w:val="24"/>
+              </w:rPr>
+              <w:t>900</w:t>
             </w:r>
           </w:p>
         </w:tc>
@@ -750,7 +796,23 @@
                 <w:sz w:val="22"/>
                 <w:szCs w:val="24"/>
               </w:rPr>
-              <w:t>2688</w:t>
+              <w:t>2</w:t>
+            </w:r>
+            <w:r>
+              <w:rPr>
+                <w:rFonts w:ascii="Arial" w:hAnsi="Arial" w:cs="Arial"/>
+                <w:sz w:val="22"/>
+                <w:szCs w:val="24"/>
+              </w:rPr>
+              <w:t>91</w:t>
+            </w:r>
+            <w:r>
+              <w:rPr>
+                <w:rFonts w:ascii="Arial" w:hAnsi="Arial" w:cs="Arial"/>
+                <w:sz w:val="22"/>
+                <w:szCs w:val="24"/>
+              </w:rPr>
+              <w:t>1</w:t>
             </w:r>
           </w:p>
         </w:tc>
@@ -775,7 +837,23 @@
                 <w:sz w:val="22"/>
                 <w:szCs w:val="24"/>
               </w:rPr>
-              <w:t>2738</w:t>
+              <w:t>2</w:t>
+            </w:r>
+            <w:r>
+              <w:rPr>
+                <w:rFonts w:ascii="Arial" w:hAnsi="Arial" w:cs="Arial"/>
+                <w:sz w:val="22"/>
+                <w:szCs w:val="24"/>
+              </w:rPr>
+              <w:t>96</w:t>
+            </w:r>
+            <w:r>
+              <w:rPr>
+                <w:rFonts w:ascii="Arial" w:hAnsi="Arial" w:cs="Arial"/>
+                <w:sz w:val="22"/>
+                <w:szCs w:val="24"/>
+              </w:rPr>
+              <w:t>1</w:t>
             </w:r>
           </w:p>
         </w:tc>
@@ -894,7 +972,23 @@
                 <w:sz w:val="22"/>
                 <w:szCs w:val="24"/>
               </w:rPr>
-              <w:t>3000</w:t>
+              <w:t>3</w:t>
+            </w:r>
+            <w:r>
+              <w:rPr>
+                <w:rFonts w:ascii="Arial" w:hAnsi="Arial" w:cs="Arial"/>
+                <w:sz w:val="22"/>
+                <w:szCs w:val="24"/>
+              </w:rPr>
+              <w:t>51</w:t>
+            </w:r>
+            <w:r>
+              <w:rPr>
+                <w:rFonts w:ascii="Arial" w:hAnsi="Arial" w:cs="Arial"/>
+                <w:sz w:val="22"/>
+                <w:szCs w:val="24"/>
+              </w:rPr>
+              <w:t>2</w:t>
             </w:r>
           </w:p>
         </w:tc>
@@ -919,7 +1013,23 @@
                 <w:sz w:val="22"/>
                 <w:szCs w:val="24"/>
               </w:rPr>
-              <w:t>3060</w:t>
+              <w:t>3</w:t>
+            </w:r>
+            <w:r>
+              <w:rPr>
+                <w:rFonts w:ascii="Arial" w:hAnsi="Arial" w:cs="Arial"/>
+                <w:sz w:val="22"/>
+                <w:szCs w:val="24"/>
+              </w:rPr>
+              <w:t>57</w:t>
+            </w:r>
+            <w:r>
+              <w:rPr>
+                <w:rFonts w:ascii="Arial" w:hAnsi="Arial" w:cs="Arial"/>
+                <w:sz w:val="22"/>
+                <w:szCs w:val="24"/>
+              </w:rPr>
+              <w:t>2</w:t>
             </w:r>
           </w:p>
         </w:tc>
@@ -1032,7 +1142,23 @@
                 <w:sz w:val="22"/>
                 <w:szCs w:val="24"/>
               </w:rPr>
-              <w:t>2642</w:t>
+              <w:t>26</w:t>
+            </w:r>
+            <w:r>
+              <w:rPr>
+                <w:rFonts w:ascii="Arial" w:hAnsi="Arial" w:cs="Arial"/>
+                <w:sz w:val="22"/>
+                <w:szCs w:val="24"/>
+              </w:rPr>
+              <w:t>6</w:t>
+            </w:r>
+            <w:r>
+              <w:rPr>
+                <w:rFonts w:ascii="Arial" w:hAnsi="Arial" w:cs="Arial"/>
+                <w:sz w:val="22"/>
+                <w:szCs w:val="24"/>
+              </w:rPr>
+              <w:t>3</w:t>
             </w:r>
           </w:p>
         </w:tc>
@@ -1057,7 +1183,15 @@
                 <w:sz w:val="22"/>
                 <w:szCs w:val="24"/>
               </w:rPr>
-              <w:t>2690</w:t>
+              <w:t>2</w:t>
+            </w:r>
+            <w:r>
+              <w:rPr>
+                <w:rFonts w:ascii="Arial" w:hAnsi="Arial" w:cs="Arial"/>
+                <w:sz w:val="22"/>
+                <w:szCs w:val="24"/>
+              </w:rPr>
+              <w:t>710</w:t>
             </w:r>
           </w:p>
         </w:tc>
@@ -1154,7 +1288,15 @@
                 <w:sz w:val="22"/>
                 <w:szCs w:val="24"/>
               </w:rPr>
-              <w:t>02</w:t>
+              <w:t>0</w:t>
+            </w:r>
+            <w:r>
+              <w:rPr>
+                <w:rFonts w:ascii="Arial" w:hAnsi="Arial" w:cs="Arial"/>
+                <w:sz w:val="22"/>
+                <w:szCs w:val="24"/>
+              </w:rPr>
+              <w:t>6</w:t>
             </w:r>
           </w:p>
         </w:tc>
@@ -1179,7 +1321,15 @@
                 <w:sz w:val="22"/>
                 <w:szCs w:val="24"/>
               </w:rPr>
-              <w:t>06</w:t>
+              <w:t>0</w:t>
+            </w:r>
+            <w:r>
+              <w:rPr>
+                <w:rFonts w:ascii="Arial" w:hAnsi="Arial" w:cs="Arial"/>
+                <w:sz w:val="22"/>
+                <w:szCs w:val="24"/>
+              </w:rPr>
+              <w:t>2</w:t>
             </w:r>
           </w:p>
         </w:tc>
@@ -1278,7 +1428,7 @@
                 <w:sz w:val="22"/>
                 <w:szCs w:val="24"/>
               </w:rPr>
-              <w:t>08</w:t>
+              <w:t>04</w:t>
             </w:r>
           </w:p>
         </w:tc>
@@ -1324,7 +1474,7 @@
                 <w:sz w:val="22"/>
                 <w:szCs w:val="24"/>
               </w:rPr>
-              <w:t>04</w:t>
+              <w:t>12</w:t>
             </w:r>
           </w:p>
         </w:tc>
@@ -1398,30 +1548,30 @@
                 <w:sz w:val="22"/>
                 <w:szCs w:val="24"/>
               </w:rPr>
+              <w:t>09</w:t>
+            </w:r>
+          </w:p>
+        </w:tc>
+        <w:tc>
+          <w:tcPr>
+            <w:tcW w:w="2301" w:type="dxa"/>
+          </w:tcPr>
+          <w:p>
+            <w:pPr>
+              <w:jc w:val="center"/>
+              <w:rPr>
+                <w:rFonts w:ascii="Arial" w:hAnsi="Arial" w:cs="Arial"/>
+                <w:sz w:val="22"/>
+                <w:szCs w:val="24"/>
+              </w:rPr>
+            </w:pPr>
+            <w:r>
+              <w:rPr>
+                <w:rFonts w:ascii="Arial" w:hAnsi="Arial" w:cs="Arial"/>
+                <w:sz w:val="22"/>
+                <w:szCs w:val="24"/>
+              </w:rPr>
               <w:t>22</w:t>
-            </w:r>
-          </w:p>
-        </w:tc>
-        <w:tc>
-          <w:tcPr>
-            <w:tcW w:w="2301" w:type="dxa"/>
-          </w:tcPr>
-          <w:p>
-            <w:pPr>
-              <w:jc w:val="center"/>
-              <w:rPr>
-                <w:rFonts w:ascii="Arial" w:hAnsi="Arial" w:cs="Arial"/>
-                <w:sz w:val="22"/>
-                <w:szCs w:val="24"/>
-              </w:rPr>
-            </w:pPr>
-            <w:r>
-              <w:rPr>
-                <w:rFonts w:ascii="Arial" w:hAnsi="Arial" w:cs="Arial"/>
-                <w:sz w:val="22"/>
-                <w:szCs w:val="24"/>
-              </w:rPr>
-              <w:t>09</w:t>
             </w:r>
           </w:p>
         </w:tc>
@@ -1592,7 +1742,15 @@
                 <w:sz w:val="22"/>
                 <w:szCs w:val="24"/>
               </w:rPr>
-              <w:t>12</w:t>
+              <w:t>1</w:t>
+            </w:r>
+            <w:r>
+              <w:rPr>
+                <w:rFonts w:ascii="Arial" w:hAnsi="Arial" w:cs="Arial"/>
+                <w:sz w:val="22"/>
+                <w:szCs w:val="24"/>
+              </w:rPr>
+              <w:t>1</w:t>
             </w:r>
           </w:p>
         </w:tc>
@@ -1712,7 +1870,15 @@
                 <w:sz w:val="22"/>
                 <w:szCs w:val="24"/>
               </w:rPr>
-              <w:t>13</w:t>
+              <w:t>1</w:t>
+            </w:r>
+            <w:r>
+              <w:rPr>
+                <w:rFonts w:ascii="Arial" w:hAnsi="Arial" w:cs="Arial"/>
+                <w:sz w:val="22"/>
+                <w:szCs w:val="24"/>
+              </w:rPr>
+              <w:t>2</w:t>
             </w:r>
           </w:p>
         </w:tc>
@@ -1832,6 +1998,134 @@
                 <w:sz w:val="22"/>
                 <w:szCs w:val="24"/>
               </w:rPr>
+              <w:t>1</w:t>
+            </w:r>
+            <w:r>
+              <w:rPr>
+                <w:rFonts w:ascii="Arial" w:hAnsi="Arial" w:cs="Arial"/>
+                <w:sz w:val="22"/>
+                <w:szCs w:val="24"/>
+              </w:rPr>
+              <w:t>3</w:t>
+            </w:r>
+          </w:p>
+        </w:tc>
+        <w:tc>
+          <w:tcPr>
+            <w:tcW w:w="2428" w:type="dxa"/>
+          </w:tcPr>
+          <w:p>
+            <w:pPr>
+              <w:jc w:val="center"/>
+              <w:rPr>
+                <w:rFonts w:ascii="Arial" w:hAnsi="Arial" w:cs="Arial"/>
+                <w:sz w:val="22"/>
+                <w:szCs w:val="24"/>
+              </w:rPr>
+            </w:pPr>
+            <w:r>
+              <w:rPr>
+                <w:rFonts w:ascii="Arial" w:hAnsi="Arial" w:cs="Arial"/>
+                <w:sz w:val="22"/>
+                <w:szCs w:val="24"/>
+              </w:rPr>
+              <w:t xml:space="preserve">Student Course Management </w:t>
+            </w:r>
+          </w:p>
+        </w:tc>
+        <w:tc>
+          <w:tcPr>
+            <w:tcW w:w="2103" w:type="dxa"/>
+          </w:tcPr>
+          <w:p>
+            <w:pPr>
+              <w:jc w:val="center"/>
+              <w:rPr>
+                <w:rFonts w:ascii="Arial" w:hAnsi="Arial" w:cs="Arial"/>
+                <w:sz w:val="22"/>
+                <w:szCs w:val="24"/>
+              </w:rPr>
+            </w:pPr>
+            <w:r>
+              <w:rPr>
+                <w:rFonts w:ascii="Arial" w:hAnsi="Arial" w:cs="Arial"/>
+                <w:sz w:val="22"/>
+                <w:szCs w:val="24"/>
+              </w:rPr>
+              <w:t>11</w:t>
+            </w:r>
+          </w:p>
+        </w:tc>
+        <w:tc>
+          <w:tcPr>
+            <w:tcW w:w="2301" w:type="dxa"/>
+          </w:tcPr>
+          <w:p>
+            <w:pPr>
+              <w:jc w:val="center"/>
+              <w:rPr>
+                <w:rFonts w:ascii="Arial" w:hAnsi="Arial" w:cs="Arial"/>
+                <w:sz w:val="22"/>
+                <w:szCs w:val="24"/>
+              </w:rPr>
+            </w:pPr>
+            <w:r>
+              <w:rPr>
+                <w:rFonts w:ascii="Arial" w:hAnsi="Arial" w:cs="Arial"/>
+                <w:sz w:val="22"/>
+                <w:szCs w:val="24"/>
+              </w:rPr>
+              <w:t>56</w:t>
+            </w:r>
+          </w:p>
+        </w:tc>
+        <w:tc>
+          <w:tcPr>
+            <w:tcW w:w="2187" w:type="dxa"/>
+          </w:tcPr>
+          <w:p>
+            <w:pPr>
+              <w:jc w:val="center"/>
+              <w:rPr>
+                <w:rFonts w:ascii="Arial" w:hAnsi="Arial" w:cs="Arial"/>
+                <w:sz w:val="22"/>
+                <w:szCs w:val="24"/>
+              </w:rPr>
+            </w:pPr>
+            <w:r>
+              <w:rPr>
+                <w:rFonts w:ascii="Arial" w:hAnsi="Arial" w:cs="Arial"/>
+                <w:sz w:val="22"/>
+                <w:szCs w:val="24"/>
+              </w:rPr>
+              <w:t>67</w:t>
+            </w:r>
+          </w:p>
+        </w:tc>
+      </w:tr>
+      <w:tr>
+        <w:trPr>
+          <w:trHeight w:val="622"/>
+        </w:trPr>
+        <w:tc>
+          <w:tcPr>
+            <w:tcW w:w="631" w:type="dxa"/>
+          </w:tcPr>
+          <w:p>
+            <w:pPr>
+              <w:jc w:val="center"/>
+              <w:rPr>
+                <w:rFonts w:ascii="Arial" w:hAnsi="Arial" w:cs="Arial"/>
+                <w:sz w:val="22"/>
+                <w:szCs w:val="24"/>
+              </w:rPr>
+            </w:pPr>
+            <w:r>
+              <w:rPr>
+                <w:rFonts w:ascii="Arial" w:hAnsi="Arial" w:cs="Arial"/>
+                <w:sz w:val="22"/>
+                <w:szCs w:val="24"/>
+              </w:rPr>
               <w:t>14</w:t>
             </w:r>
           </w:p>
@@ -1855,7 +2149,7 @@
                 <w:sz w:val="22"/>
                 <w:szCs w:val="24"/>
               </w:rPr>
-              <w:t xml:space="preserve">Student Course Management </w:t>
+              <w:t>University Management System</w:t>
             </w:r>
           </w:p>
         </w:tc>
@@ -1878,7 +2172,7 @@
                 <w:sz w:val="22"/>
                 <w:szCs w:val="24"/>
               </w:rPr>
-              <w:t>11</w:t>
+              <w:t>10</w:t>
             </w:r>
           </w:p>
         </w:tc>
@@ -1901,7 +2195,7 @@
                 <w:sz w:val="22"/>
                 <w:szCs w:val="24"/>
               </w:rPr>
-              <w:t>56</w:t>
+              <w:t>21</w:t>
             </w:r>
           </w:p>
         </w:tc>
@@ -1924,7 +2218,7 @@
                 <w:sz w:val="22"/>
                 <w:szCs w:val="24"/>
               </w:rPr>
-              <w:t>67</w:t>
+              <w:t>31</w:t>
             </w:r>
           </w:p>
         </w:tc>
@@ -2022,7 +2316,17 @@
                 <w:sz w:val="22"/>
                 <w:szCs w:val="24"/>
               </w:rPr>
-              <w:t>474</w:t>
+              <w:t>48</w:t>
+            </w:r>
+            <w:r>
+              <w:rPr>
+                <w:rFonts w:ascii="Arial" w:hAnsi="Arial" w:cs="Arial"/>
+                <w:b/>
+                <w:bCs/>
+                <w:sz w:val="22"/>
+                <w:szCs w:val="24"/>
+              </w:rPr>
+              <w:t>3</w:t>
             </w:r>
           </w:p>
         </w:tc>
@@ -2061,7 +2365,27 @@
                 <w:sz w:val="22"/>
                 <w:szCs w:val="24"/>
               </w:rPr>
-              <w:t>29025</w:t>
+              <w:t>304</w:t>
+            </w:r>
+            <w:r>
+              <w:rPr>
+                <w:rFonts w:ascii="Arial" w:hAnsi="Arial" w:cs="Arial"/>
+                <w:b/>
+                <w:bCs/>
+                <w:sz w:val="22"/>
+                <w:szCs w:val="24"/>
+              </w:rPr>
+              <w:t>8</w:t>
+            </w:r>
+            <w:r>
+              <w:rPr>
+                <w:rFonts w:ascii="Arial" w:hAnsi="Arial" w:cs="Arial"/>
+                <w:b/>
+                <w:bCs/>
+                <w:sz w:val="22"/>
+                <w:szCs w:val="24"/>
+              </w:rPr>
+              <w:t>8</w:t>
             </w:r>
           </w:p>
         </w:tc>
@@ -2100,7 +2424,7 @@
                 <w:sz w:val="22"/>
                 <w:szCs w:val="24"/>
               </w:rPr>
-              <w:t>29503</w:t>
+              <w:t>30971</w:t>
             </w:r>
           </w:p>
         </w:tc>
